--- a/Documentation/Creating multi-project Visual Studio Template.docx
+++ b/Documentation/Creating multi-project Visual Studio Template.docx
@@ -413,6 +413,9 @@
         <w:pStyle w:val="Heading2"/>
       </w:pPr>
       <w:r>
+        <w:t xml:space="preserve">Step 2: </w:t>
+      </w:r>
+      <w:r>
         <w:t>Addition of Common project (.NET Framework class library)</w:t>
       </w:r>
     </w:p>
@@ -454,7 +457,13 @@
     <w:p/>
     <w:p>
       <w:r>
-        <w:t>Follow figure shows the solution explorer once a project is created.</w:t>
+        <w:t>Follow</w:t>
+      </w:r>
+      <w:r>
+        <w:t>ing</w:t>
+      </w:r>
+      <w:r>
+        <w:t xml:space="preserve"> figure shows the solution explorer once a project is created.</w:t>
       </w:r>
     </w:p>
     <w:p/>
@@ -4351,7 +4360,7 @@
       <w:r>
         <w:lastRenderedPageBreak/>
         <w:pict>
-          <v:shape id="_x0000_i1047" type="#_x0000_t75" style="width:467.25pt;height:285.75pt">
+          <v:shape id="_x0000_i1047" type="#_x0000_t75" style="width:466.5pt;height:285.75pt">
             <v:imagedata r:id="rId27" o:title="22_ResultProject"/>
           </v:shape>
         </w:pict>
@@ -4365,11 +4374,9 @@
       <w:r>
         <w:t xml:space="preserve"> </w:t>
       </w:r>
-      <w:proofErr w:type="gramStart"/>
-      <w:r>
-        <w:t>It’s</w:t>
-      </w:r>
-      <w:proofErr w:type="gramEnd"/>
+      <w:r>
+        <w:t>Its</w:t>
+      </w:r>
       <w:r>
         <w:t xml:space="preserve"> project structure can be seen as shown in following figure.</w:t>
       </w:r>
@@ -4560,8 +4567,107 @@
       <w:r>
         <w:t>Project templates are easy to customize, and they can help us avoid repetitious setup efforts</w:t>
       </w:r>
+      <w:r>
+        <w:t xml:space="preserve">.  </w:t>
+      </w:r>
+      <w:r>
+        <w:t xml:space="preserve">These tools can be used for a diverse array of purposes, but one of the primary benefits of templates is the rate of completion they lend to projects ranging in size and necessary effort. Instead of developing a new </w:t>
+      </w:r>
+      <w:r>
+        <w:t>project</w:t>
+      </w:r>
+      <w:r>
+        <w:t xml:space="preserve"> every time </w:t>
+      </w:r>
+      <w:r>
+        <w:t>we</w:t>
+      </w:r>
+      <w:r>
+        <w:t xml:space="preserve"> send a memo or a design pitch, you can reuse the template and simply change the desired information.</w:t>
+      </w:r>
     </w:p>
     <w:p/>
+    <w:p>
+      <w:pPr>
+        <w:pStyle w:val="Heading2"/>
+      </w:pPr>
+      <w:r>
+        <w:t>References</w:t>
+      </w:r>
+    </w:p>
+    <w:p>
+      <w:pPr>
+        <w:pStyle w:val="ListParagraph"/>
+        <w:numPr>
+          <w:ilvl w:val="0"/>
+          <w:numId w:val="16"/>
+        </w:numPr>
+      </w:pPr>
+      <w:hyperlink r:id="rId32" w:history="1">
+        <w:r>
+          <w:rPr>
+            <w:rStyle w:val="Hyperlink"/>
+          </w:rPr>
+          <w:t>https://docs.microsoft.com/en-us/visualstudio/ide/how-to-create-project-templates?view=vs-2017</w:t>
+        </w:r>
+      </w:hyperlink>
+    </w:p>
+    <w:p>
+      <w:pPr>
+        <w:pStyle w:val="ListParagraph"/>
+        <w:numPr>
+          <w:ilvl w:val="0"/>
+          <w:numId w:val="16"/>
+        </w:numPr>
+      </w:pPr>
+      <w:hyperlink r:id="rId33" w:history="1">
+        <w:r>
+          <w:rPr>
+            <w:rStyle w:val="Hyperlink"/>
+          </w:rPr>
+          <w:t>https://docs.microsoft.com/en-us/visualstudio/ide/how-to-create-multi-project-templates?view=vs-2017</w:t>
+        </w:r>
+      </w:hyperlink>
+    </w:p>
+    <w:p>
+      <w:pPr>
+        <w:pStyle w:val="ListParagraph"/>
+        <w:numPr>
+          <w:ilvl w:val="0"/>
+          <w:numId w:val="16"/>
+        </w:numPr>
+      </w:pPr>
+      <w:hyperlink r:id="rId34" w:history="1">
+        <w:r>
+          <w:rPr>
+            <w:rStyle w:val="Hyperlink"/>
+          </w:rPr>
+          <w:t>https://www.c-sharpcorner.com/article/how-to-create-multi-project-template-using-visual-studio-2017/</w:t>
+        </w:r>
+      </w:hyperlink>
+    </w:p>
+    <w:p>
+      <w:pPr>
+        <w:pStyle w:val="ListParagraph"/>
+        <w:numPr>
+          <w:ilvl w:val="0"/>
+          <w:numId w:val="16"/>
+        </w:numPr>
+      </w:pPr>
+      <w:hyperlink r:id="rId35" w:history="1">
+        <w:r>
+          <w:rPr>
+            <w:rStyle w:val="Hyperlink"/>
+          </w:rPr>
+          <w:t>https://rehansaeed.com/custom-visual-studio-project-templates/</w:t>
+        </w:r>
+      </w:hyperlink>
+    </w:p>
+    <w:p>
+      <w:pPr>
+        <w:pStyle w:val="ListParagraph"/>
+      </w:pPr>
+    </w:p>
     <w:sectPr>
       <w:pgSz w:w="12240" w:h="15840"/>
       <w:pgMar w:top="1440" w:right="1440" w:bottom="1440" w:left="1440" w:header="720" w:footer="720" w:gutter="0"/>
@@ -5317,6 +5423,119 @@
     </w:lvl>
   </w:abstractNum>
   <w:abstractNum w:abstractNumId="7">
+    <w:nsid w:val="50731638"/>
+    <w:multiLevelType w:val="hybridMultilevel"/>
+    <w:tmpl w:val="22E632A4"/>
+    <w:lvl w:ilvl="0" w:tplc="04090001">
+      <w:start w:val="1"/>
+      <w:numFmt w:val="bullet"/>
+      <w:lvlText w:val=""/>
+      <w:lvlJc w:val="left"/>
+      <w:pPr>
+        <w:ind w:left="720" w:hanging="360"/>
+      </w:pPr>
+      <w:rPr>
+        <w:rFonts w:ascii="Symbol" w:hAnsi="Symbol" w:hint="default"/>
+      </w:rPr>
+    </w:lvl>
+    <w:lvl w:ilvl="1" w:tplc="04090003" w:tentative="1">
+      <w:start w:val="1"/>
+      <w:numFmt w:val="bullet"/>
+      <w:lvlText w:val="o"/>
+      <w:lvlJc w:val="left"/>
+      <w:pPr>
+        <w:ind w:left="1440" w:hanging="360"/>
+      </w:pPr>
+      <w:rPr>
+        <w:rFonts w:ascii="Courier New" w:hAnsi="Courier New" w:cs="Courier New" w:hint="default"/>
+      </w:rPr>
+    </w:lvl>
+    <w:lvl w:ilvl="2" w:tplc="04090005" w:tentative="1">
+      <w:start w:val="1"/>
+      <w:numFmt w:val="bullet"/>
+      <w:lvlText w:val=""/>
+      <w:lvlJc w:val="left"/>
+      <w:pPr>
+        <w:ind w:left="2160" w:hanging="360"/>
+      </w:pPr>
+      <w:rPr>
+        <w:rFonts w:ascii="Wingdings" w:hAnsi="Wingdings" w:hint="default"/>
+      </w:rPr>
+    </w:lvl>
+    <w:lvl w:ilvl="3" w:tplc="04090001" w:tentative="1">
+      <w:start w:val="1"/>
+      <w:numFmt w:val="bullet"/>
+      <w:lvlText w:val=""/>
+      <w:lvlJc w:val="left"/>
+      <w:pPr>
+        <w:ind w:left="2880" w:hanging="360"/>
+      </w:pPr>
+      <w:rPr>
+        <w:rFonts w:ascii="Symbol" w:hAnsi="Symbol" w:hint="default"/>
+      </w:rPr>
+    </w:lvl>
+    <w:lvl w:ilvl="4" w:tplc="04090003" w:tentative="1">
+      <w:start w:val="1"/>
+      <w:numFmt w:val="bullet"/>
+      <w:lvlText w:val="o"/>
+      <w:lvlJc w:val="left"/>
+      <w:pPr>
+        <w:ind w:left="3600" w:hanging="360"/>
+      </w:pPr>
+      <w:rPr>
+        <w:rFonts w:ascii="Courier New" w:hAnsi="Courier New" w:cs="Courier New" w:hint="default"/>
+      </w:rPr>
+    </w:lvl>
+    <w:lvl w:ilvl="5" w:tplc="04090005" w:tentative="1">
+      <w:start w:val="1"/>
+      <w:numFmt w:val="bullet"/>
+      <w:lvlText w:val=""/>
+      <w:lvlJc w:val="left"/>
+      <w:pPr>
+        <w:ind w:left="4320" w:hanging="360"/>
+      </w:pPr>
+      <w:rPr>
+        <w:rFonts w:ascii="Wingdings" w:hAnsi="Wingdings" w:hint="default"/>
+      </w:rPr>
+    </w:lvl>
+    <w:lvl w:ilvl="6" w:tplc="04090001" w:tentative="1">
+      <w:start w:val="1"/>
+      <w:numFmt w:val="bullet"/>
+      <w:lvlText w:val=""/>
+      <w:lvlJc w:val="left"/>
+      <w:pPr>
+        <w:ind w:left="5040" w:hanging="360"/>
+      </w:pPr>
+      <w:rPr>
+        <w:rFonts w:ascii="Symbol" w:hAnsi="Symbol" w:hint="default"/>
+      </w:rPr>
+    </w:lvl>
+    <w:lvl w:ilvl="7" w:tplc="04090003" w:tentative="1">
+      <w:start w:val="1"/>
+      <w:numFmt w:val="bullet"/>
+      <w:lvlText w:val="o"/>
+      <w:lvlJc w:val="left"/>
+      <w:pPr>
+        <w:ind w:left="5760" w:hanging="360"/>
+      </w:pPr>
+      <w:rPr>
+        <w:rFonts w:ascii="Courier New" w:hAnsi="Courier New" w:cs="Courier New" w:hint="default"/>
+      </w:rPr>
+    </w:lvl>
+    <w:lvl w:ilvl="8" w:tplc="04090005" w:tentative="1">
+      <w:start w:val="1"/>
+      <w:numFmt w:val="bullet"/>
+      <w:lvlText w:val=""/>
+      <w:lvlJc w:val="left"/>
+      <w:pPr>
+        <w:ind w:left="6480" w:hanging="360"/>
+      </w:pPr>
+      <w:rPr>
+        <w:rFonts w:ascii="Wingdings" w:hAnsi="Wingdings" w:hint="default"/>
+      </w:rPr>
+    </w:lvl>
+  </w:abstractNum>
+  <w:abstractNum w:abstractNumId="8">
     <w:nsid w:val="519E6A9B"/>
     <w:multiLevelType w:val="hybridMultilevel"/>
     <w:tmpl w:val="20549020"/>
@@ -5429,7 +5648,7 @@
       </w:rPr>
     </w:lvl>
   </w:abstractNum>
-  <w:abstractNum w:abstractNumId="8">
+  <w:abstractNum w:abstractNumId="9">
     <w:nsid w:val="53594C17"/>
     <w:multiLevelType w:val="multilevel"/>
     <w:tmpl w:val="0409001F"/>
@@ -5515,7 +5734,7 @@
       </w:pPr>
     </w:lvl>
   </w:abstractNum>
-  <w:abstractNum w:abstractNumId="9">
+  <w:abstractNum w:abstractNumId="10">
     <w:nsid w:val="5476757B"/>
     <w:multiLevelType w:val="multilevel"/>
     <w:tmpl w:val="7F4AC938"/>
@@ -5633,7 +5852,7 @@
       </w:rPr>
     </w:lvl>
   </w:abstractNum>
-  <w:abstractNum w:abstractNumId="10">
+  <w:abstractNum w:abstractNumId="11">
     <w:nsid w:val="5498230E"/>
     <w:multiLevelType w:val="multilevel"/>
     <w:tmpl w:val="0409001F"/>
@@ -5746,7 +5965,7 @@
       </w:rPr>
     </w:lvl>
   </w:abstractNum>
-  <w:abstractNum w:abstractNumId="11">
+  <w:abstractNum w:abstractNumId="12">
     <w:nsid w:val="54E177FF"/>
     <w:multiLevelType w:val="multilevel"/>
     <w:tmpl w:val="7F4AC938"/>
@@ -5864,7 +6083,7 @@
       </w:rPr>
     </w:lvl>
   </w:abstractNum>
-  <w:abstractNum w:abstractNumId="12">
+  <w:abstractNum w:abstractNumId="13">
     <w:nsid w:val="5DD45BC9"/>
     <w:multiLevelType w:val="multilevel"/>
     <w:tmpl w:val="7F4AC938"/>
@@ -5982,7 +6201,7 @@
       </w:rPr>
     </w:lvl>
   </w:abstractNum>
-  <w:abstractNum w:abstractNumId="13">
+  <w:abstractNum w:abstractNumId="14">
     <w:nsid w:val="5E8A16F3"/>
     <w:multiLevelType w:val="multilevel"/>
     <w:tmpl w:val="0409001F"/>
@@ -6095,7 +6314,7 @@
       </w:rPr>
     </w:lvl>
   </w:abstractNum>
-  <w:abstractNum w:abstractNumId="14">
+  <w:abstractNum w:abstractNumId="15">
     <w:nsid w:val="7E5265E7"/>
     <w:multiLevelType w:val="hybridMultilevel"/>
     <w:tmpl w:val="44504040"/>
@@ -6224,34 +6443,37 @@
     <w:abstractNumId w:val="1"/>
   </w:num>
   <w:num w:numId="6">
-    <w:abstractNumId w:val="13"/>
+    <w:abstractNumId w:val="14"/>
   </w:num>
   <w:num w:numId="7">
-    <w:abstractNumId w:val="10"/>
+    <w:abstractNumId w:val="11"/>
   </w:num>
   <w:num w:numId="8">
     <w:abstractNumId w:val="2"/>
   </w:num>
   <w:num w:numId="9">
-    <w:abstractNumId w:val="8"/>
+    <w:abstractNumId w:val="9"/>
   </w:num>
   <w:num w:numId="10">
-    <w:abstractNumId w:val="11"/>
+    <w:abstractNumId w:val="12"/>
   </w:num>
   <w:num w:numId="11">
-    <w:abstractNumId w:val="12"/>
+    <w:abstractNumId w:val="13"/>
   </w:num>
   <w:num w:numId="12">
-    <w:abstractNumId w:val="14"/>
+    <w:abstractNumId w:val="15"/>
   </w:num>
   <w:num w:numId="13">
-    <w:abstractNumId w:val="7"/>
+    <w:abstractNumId w:val="8"/>
   </w:num>
   <w:num w:numId="14">
     <w:abstractNumId w:val="3"/>
   </w:num>
   <w:num w:numId="15">
-    <w:abstractNumId w:val="9"/>
+    <w:abstractNumId w:val="10"/>
+  </w:num>
+  <w:num w:numId="16">
+    <w:abstractNumId w:val="7"/>
   </w:num>
 </w:numbering>
 </file>
@@ -6416,6 +6638,7 @@
   <w:style w:type="paragraph" w:default="1" w:styleId="Normal">
     <w:name w:val="Normal"/>
     <w:qFormat/>
+    <w:rsid w:val="00312D67"/>
   </w:style>
   <w:style w:type="paragraph" w:styleId="Heading1">
     <w:name w:val="heading 1"/>
@@ -6605,6 +6828,18 @@
       <w:b/>
       <w:bCs/>
       <w:color w:val="4F81BD" w:themeColor="accent1"/>
+    </w:rPr>
+  </w:style>
+  <w:style w:type="character" w:styleId="Hyperlink">
+    <w:name w:val="Hyperlink"/>
+    <w:basedOn w:val="DefaultParagraphFont"/>
+    <w:uiPriority w:val="99"/>
+    <w:semiHidden/>
+    <w:unhideWhenUsed/>
+    <w:rsid w:val="00363A97"/>
+    <w:rPr>
+      <w:color w:val="0000FF"/>
+      <w:u w:val="single"/>
     </w:rPr>
   </w:style>
 </w:styles>
